--- a/Docks/Golikov_lab_2.docx
+++ b/Docks/Golikov_lab_2.docx
@@ -63,23 +63,23 @@
         <w:jc w:val="center"/>
         <w:rPr>
           <w:rFonts w:ascii="Times New Roman" w:hAnsi="Times New Roman" w:cs="Times New Roman"/>
-          <w:sz w:val="60"/>
-          <w:szCs w:val="60"/>
+          <w:sz w:val="44"/>
+          <w:szCs w:val="44"/>
         </w:rPr>
       </w:pPr>
       <w:r>
         <w:rPr>
           <w:rFonts w:ascii="Times New Roman" w:hAnsi="Times New Roman" w:cs="Times New Roman"/>
-          <w:sz w:val="60"/>
-          <w:szCs w:val="60"/>
+          <w:sz w:val="44"/>
+          <w:szCs w:val="44"/>
         </w:rPr>
         <w:t>Лабораторная работа №</w:t>
       </w:r>
       <w:r>
         <w:rPr>
           <w:rFonts w:ascii="Times New Roman" w:hAnsi="Times New Roman" w:cs="Times New Roman"/>
-          <w:sz w:val="60"/>
-          <w:szCs w:val="60"/>
+          <w:sz w:val="44"/>
+          <w:szCs w:val="44"/>
         </w:rPr>
         <w:t>2</w:t>
       </w:r>
@@ -90,15 +90,15 @@
         <w:jc w:val="center"/>
         <w:rPr>
           <w:rFonts w:ascii="Times New Roman" w:hAnsi="Times New Roman" w:cs="Times New Roman"/>
-          <w:sz w:val="28"/>
-          <w:szCs w:val="28"/>
+          <w:sz w:val="44"/>
+          <w:szCs w:val="44"/>
         </w:rPr>
       </w:pPr>
       <w:r>
         <w:rPr>
           <w:rFonts w:ascii="Times New Roman" w:hAnsi="Times New Roman" w:cs="Times New Roman"/>
-          <w:sz w:val="60"/>
-          <w:szCs w:val="60"/>
+          <w:sz w:val="44"/>
+          <w:szCs w:val="44"/>
         </w:rPr>
         <w:t>Функции в Python и базовые алгоритмы</w:t>
       </w:r>
@@ -225,6 +225,26 @@
     </w:p>
     <w:p>
       <w:pPr>
+        <w:spacing w:line="360" w:lineRule="auto"/>
+        <w:rPr>
+          <w:rFonts w:ascii="Times New Roman" w:hAnsi="Times New Roman" w:cs="Times New Roman"/>
+          <w:sz w:val="28"/>
+          <w:szCs w:val="28"/>
+        </w:rPr>
+      </w:pPr>
+    </w:p>
+    <w:p>
+      <w:pPr>
+        <w:spacing w:line="360" w:lineRule="auto"/>
+        <w:rPr>
+          <w:rFonts w:ascii="Times New Roman" w:hAnsi="Times New Roman" w:cs="Times New Roman"/>
+          <w:sz w:val="28"/>
+          <w:szCs w:val="28"/>
+        </w:rPr>
+      </w:pPr>
+    </w:p>
+    <w:p>
+      <w:pPr>
         <w:pStyle w:val="a3"/>
         <w:jc w:val="center"/>
         <w:rPr>
@@ -238,12 +258,21 @@
         <w:jc w:val="center"/>
         <w:rPr>
           <w:rFonts w:ascii="Times New Roman" w:hAnsi="Times New Roman" w:cs="Times New Roman"/>
+          <w:b/>
+          <w:bCs/>
+          <w:sz w:val="40"/>
+          <w:szCs w:val="40"/>
         </w:rPr>
       </w:pPr>
       <w:r>
         <w:rPr>
           <w:rFonts w:ascii="Times New Roman" w:hAnsi="Times New Roman" w:cs="Times New Roman"/>
-        </w:rPr>
+          <w:b/>
+          <w:bCs/>
+          <w:sz w:val="40"/>
+          <w:szCs w:val="40"/>
+        </w:rPr>
+        <w:lastRenderedPageBreak/>
         <w:t>Цель лабораторной работы</w:t>
       </w:r>
     </w:p>
@@ -281,12 +310,20 @@
         <w:jc w:val="center"/>
         <w:rPr>
           <w:rFonts w:ascii="Times New Roman" w:hAnsi="Times New Roman" w:cs="Times New Roman"/>
+          <w:b/>
+          <w:bCs/>
+          <w:sz w:val="40"/>
+          <w:szCs w:val="40"/>
         </w:rPr>
       </w:pPr>
       <w:bookmarkStart w:id="0" w:name="_Hlk180258199"/>
       <w:r>
         <w:rPr>
           <w:rFonts w:ascii="Times New Roman" w:hAnsi="Times New Roman" w:cs="Times New Roman"/>
+          <w:b/>
+          <w:bCs/>
+          <w:sz w:val="40"/>
+          <w:szCs w:val="40"/>
         </w:rPr>
         <w:t>Ход выполнения лабораторной работы</w:t>
       </w:r>
@@ -373,6 +410,7 @@
       <w:r>
         <w:rPr>
           <w:rFonts w:ascii="Times New Roman" w:hAnsi="Times New Roman" w:cs="Times New Roman"/>
+          <w:noProof/>
           <w:sz w:val="28"/>
           <w:szCs w:val="28"/>
         </w:rPr>
@@ -514,11 +552,19 @@
         <w:jc w:val="center"/>
         <w:rPr>
           <w:rFonts w:ascii="Times New Roman" w:hAnsi="Times New Roman" w:cs="Times New Roman"/>
+          <w:b/>
+          <w:bCs/>
+          <w:sz w:val="40"/>
+          <w:szCs w:val="40"/>
         </w:rPr>
       </w:pPr>
       <w:r>
         <w:rPr>
           <w:rFonts w:ascii="Times New Roman" w:hAnsi="Times New Roman" w:cs="Times New Roman"/>
+          <w:b/>
+          <w:bCs/>
+          <w:sz w:val="40"/>
+          <w:szCs w:val="40"/>
         </w:rPr>
         <w:t>Заключение</w:t>
       </w:r>
@@ -4162,6 +4208,7 @@
   <w:style w:type="character" w:default="1" w:styleId="a0">
     <w:name w:val="Default Paragraph Font"/>
     <w:uiPriority w:val="1"/>
+    <w:semiHidden/>
     <w:unhideWhenUsed/>
   </w:style>
   <w:style w:type="table" w:default="1" w:styleId="a1">
